--- a/php/docx/Valori/cv_template.docx
+++ b/php/docx/Valori/cv_template.docx
@@ -2140,7 +2140,6 @@
   <w:style w:type="character" w:default="1" w:styleId="Standaardalinea-lettertype">
     <w:name w:val="Default Paragraph Font"/>
     <w:uiPriority w:val="1"/>
-    <w:semiHidden/>
     <w:unhideWhenUsed/>
   </w:style>
   <w:style w:type="table" w:default="1" w:styleId="Standaardtabel">
@@ -2371,7 +2370,6 @@
     <w:qFormat/>
     <w:rsid w:val="00D63E1B"/>
     <w:pPr>
-      <w:keepNext/>
       <w:keepLines/>
       <w:tabs>
         <w:tab w:val="right" w:pos="2977"/>
